--- a/templates/Template Progress.docx
+++ b/templates/Template Progress.docx
@@ -127,15 +127,33 @@
                 <w:sz w:val="20"/>
                 <w:szCs w:val="20"/>
               </w:rPr>
-              <w:t>Student Name:</w:t>
-            </w:r>
+              <w:t xml:space="preserve">Student </w:t>
+            </w:r>
+            <w:proofErr w:type="gramStart"/>
             <w:r>
               <w:rPr>
                 <w:rFonts w:ascii="Times New Roman" w:hAnsi="Times New Roman" w:cs="Times New Roman"/>
                 <w:sz w:val="20"/>
                 <w:szCs w:val="20"/>
               </w:rPr>
-              <w:t xml:space="preserve"> @firstName @middleName @lastName</w:t>
+              <w:t>Name:</w:t>
+            </w:r>
+            <w:r>
+              <w:rPr>
+                <w:rFonts w:ascii="Times New Roman" w:hAnsi="Times New Roman" w:cs="Times New Roman"/>
+                <w:sz w:val="20"/>
+                <w:szCs w:val="20"/>
+              </w:rPr>
+              <w:t xml:space="preserve"> @</w:t>
+            </w:r>
+            <w:proofErr w:type="gramEnd"/>
+            <w:r>
+              <w:rPr>
+                <w:rFonts w:ascii="Times New Roman" w:hAnsi="Times New Roman" w:cs="Times New Roman"/>
+                <w:sz w:val="20"/>
+                <w:szCs w:val="20"/>
+              </w:rPr>
+              <w:t>firstName @middleName @lastName</w:t>
             </w:r>
           </w:p>
         </w:tc>
@@ -186,6 +204,7 @@
                 <w:szCs w:val="20"/>
               </w:rPr>
             </w:pPr>
+            <w:proofErr w:type="gramStart"/>
             <w:r>
               <w:rPr>
                 <w:rFonts w:ascii="Times New Roman" w:hAnsi="Times New Roman" w:cs="Times New Roman"/>
@@ -200,7 +219,16 @@
                 <w:sz w:val="20"/>
                 <w:szCs w:val="20"/>
               </w:rPr>
-              <w:t xml:space="preserve"> @address</w:t>
+              <w:t xml:space="preserve"> @</w:t>
+            </w:r>
+            <w:proofErr w:type="gramEnd"/>
+            <w:r>
+              <w:rPr>
+                <w:rFonts w:ascii="Times New Roman" w:hAnsi="Times New Roman" w:cs="Times New Roman"/>
+                <w:sz w:val="20"/>
+                <w:szCs w:val="20"/>
+              </w:rPr>
+              <w:t>address</w:t>
             </w:r>
           </w:p>
         </w:tc>
@@ -218,6 +246,7 @@
                 <w:szCs w:val="20"/>
               </w:rPr>
             </w:pPr>
+            <w:proofErr w:type="gramStart"/>
             <w:r>
               <w:rPr>
                 <w:rFonts w:ascii="Times New Roman" w:hAnsi="Times New Roman" w:cs="Times New Roman"/>
@@ -232,7 +261,16 @@
                 <w:sz w:val="20"/>
                 <w:szCs w:val="20"/>
               </w:rPr>
-              <w:t>@phone</w:t>
+              <w:t>@</w:t>
+            </w:r>
+            <w:proofErr w:type="gramEnd"/>
+            <w:r>
+              <w:rPr>
+                <w:rFonts w:ascii="Times New Roman" w:hAnsi="Times New Roman" w:cs="Times New Roman"/>
+                <w:sz w:val="20"/>
+                <w:szCs w:val="20"/>
+              </w:rPr>
+              <w:t>phone</w:t>
             </w:r>
           </w:p>
         </w:tc>
@@ -289,15 +327,33 @@
                 <w:sz w:val="20"/>
                 <w:szCs w:val="20"/>
               </w:rPr>
-              <w:t xml:space="preserve">Accumulated Hours: </w:t>
-            </w:r>
+              <w:t xml:space="preserve">Accumulated </w:t>
+            </w:r>
+            <w:proofErr w:type="gramStart"/>
             <w:r>
               <w:rPr>
                 <w:rFonts w:ascii="Times New Roman" w:hAnsi="Times New Roman" w:cs="Times New Roman"/>
                 <w:sz w:val="20"/>
                 <w:szCs w:val="20"/>
               </w:rPr>
-              <w:t>@finalHours</w:t>
+              <w:t xml:space="preserve">Hours: </w:t>
+            </w:r>
+            <w:r>
+              <w:rPr>
+                <w:rFonts w:ascii="Times New Roman" w:hAnsi="Times New Roman" w:cs="Times New Roman"/>
+                <w:sz w:val="20"/>
+                <w:szCs w:val="20"/>
+              </w:rPr>
+              <w:t>@</w:t>
+            </w:r>
+            <w:proofErr w:type="gramEnd"/>
+            <w:r>
+              <w:rPr>
+                <w:rFonts w:ascii="Times New Roman" w:hAnsi="Times New Roman" w:cs="Times New Roman"/>
+                <w:sz w:val="20"/>
+                <w:szCs w:val="20"/>
+              </w:rPr>
+              <w:t>finalHours</w:t>
             </w:r>
           </w:p>
         </w:tc>
@@ -321,15 +377,33 @@
                 <w:sz w:val="20"/>
                 <w:szCs w:val="20"/>
               </w:rPr>
-              <w:t xml:space="preserve">Student ID: </w:t>
-            </w:r>
+              <w:t xml:space="preserve">Student </w:t>
+            </w:r>
+            <w:proofErr w:type="gramStart"/>
             <w:r>
               <w:rPr>
                 <w:rFonts w:ascii="Times New Roman" w:hAnsi="Times New Roman" w:cs="Times New Roman"/>
                 <w:sz w:val="20"/>
                 <w:szCs w:val="20"/>
               </w:rPr>
-              <w:t>@id</w:t>
+              <w:t xml:space="preserve">ID: </w:t>
+            </w:r>
+            <w:r>
+              <w:rPr>
+                <w:rFonts w:ascii="Times New Roman" w:hAnsi="Times New Roman" w:cs="Times New Roman"/>
+                <w:sz w:val="20"/>
+                <w:szCs w:val="20"/>
+              </w:rPr>
+              <w:t>@</w:t>
+            </w:r>
+            <w:proofErr w:type="gramEnd"/>
+            <w:r>
+              <w:rPr>
+                <w:rFonts w:ascii="Times New Roman" w:hAnsi="Times New Roman" w:cs="Times New Roman"/>
+                <w:sz w:val="20"/>
+                <w:szCs w:val="20"/>
+              </w:rPr>
+              <w:t>id</w:t>
             </w:r>
           </w:p>
         </w:tc>
@@ -684,24 +758,23 @@
         <w:tc>
           <w:tcPr>
             <w:tcW w:w="3117" w:type="dxa"/>
-            <w:vAlign w:val="center"/>
-          </w:tcPr>
-          <w:p>
-            <w:pPr>
-              <w:jc w:val="center"/>
-              <w:rPr>
-                <w:rFonts w:ascii="Times New Roman" w:hAnsi="Times New Roman" w:cs="Times New Roman"/>
-                <w:sz w:val="23"/>
-                <w:szCs w:val="23"/>
-              </w:rPr>
-            </w:pPr>
-            <w:r>
-              <w:rPr>
-                <w:rFonts w:ascii="Times New Roman" w:hAnsi="Times New Roman" w:cs="Times New Roman"/>
-                <w:sz w:val="23"/>
-                <w:szCs w:val="23"/>
-              </w:rPr>
-              <w:t>A+</w:t>
+          </w:tcPr>
+          <w:p>
+            <w:pPr>
+              <w:jc w:val="center"/>
+              <w:rPr>
+                <w:rFonts w:ascii="Times New Roman" w:hAnsi="Times New Roman" w:cs="Times New Roman"/>
+                <w:sz w:val="23"/>
+                <w:szCs w:val="23"/>
+              </w:rPr>
+            </w:pPr>
+            <w:r>
+              <w:rPr>
+                <w:rFonts w:ascii="Times New Roman" w:hAnsi="Times New Roman" w:cs="Times New Roman"/>
+                <w:sz w:val="23"/>
+                <w:szCs w:val="23"/>
+              </w:rPr>
+              <w:t>@mg1</w:t>
             </w:r>
           </w:p>
         </w:tc>
@@ -714,17 +787,15 @@
               <w:jc w:val="center"/>
               <w:rPr>
                 <w:rFonts w:ascii="Times New Roman" w:hAnsi="Times New Roman" w:cs="Times New Roman"/>
-                <w:sz w:val="23"/>
-                <w:szCs w:val="23"/>
-              </w:rPr>
-            </w:pPr>
-            <w:r>
-              <w:rPr>
-                <w:rFonts w:ascii="Times New Roman" w:hAnsi="Times New Roman" w:cs="Times New Roman"/>
-                <w:sz w:val="23"/>
-                <w:szCs w:val="23"/>
-              </w:rPr>
-              <w:t>06/03/2025</w:t>
+                <w:szCs w:val="32"/>
+              </w:rPr>
+            </w:pPr>
+            <w:r>
+              <w:rPr>
+                <w:rFonts w:ascii="Times New Roman" w:hAnsi="Times New Roman" w:cs="Times New Roman"/>
+                <w:szCs w:val="32"/>
+              </w:rPr>
+              <w:t>@md1</w:t>
             </w:r>
           </w:p>
         </w:tc>
@@ -800,24 +871,31 @@
         <w:tc>
           <w:tcPr>
             <w:tcW w:w="3117" w:type="dxa"/>
-            <w:vAlign w:val="center"/>
-          </w:tcPr>
-          <w:p>
-            <w:pPr>
-              <w:jc w:val="center"/>
-              <w:rPr>
-                <w:rFonts w:ascii="Times New Roman" w:hAnsi="Times New Roman" w:cs="Times New Roman"/>
-                <w:sz w:val="23"/>
-                <w:szCs w:val="23"/>
-              </w:rPr>
-            </w:pPr>
-            <w:r>
-              <w:rPr>
-                <w:rFonts w:ascii="Times New Roman" w:hAnsi="Times New Roman" w:cs="Times New Roman"/>
-                <w:sz w:val="23"/>
-                <w:szCs w:val="23"/>
-              </w:rPr>
-              <w:t>A+</w:t>
+          </w:tcPr>
+          <w:p>
+            <w:pPr>
+              <w:jc w:val="center"/>
+              <w:rPr>
+                <w:rFonts w:ascii="Times New Roman" w:hAnsi="Times New Roman" w:cs="Times New Roman"/>
+                <w:sz w:val="23"/>
+                <w:szCs w:val="23"/>
+              </w:rPr>
+            </w:pPr>
+            <w:r>
+              <w:rPr>
+                <w:rFonts w:ascii="Times New Roman" w:hAnsi="Times New Roman" w:cs="Times New Roman"/>
+                <w:sz w:val="23"/>
+                <w:szCs w:val="23"/>
+              </w:rPr>
+              <w:t>@mg</w:t>
+            </w:r>
+            <w:r>
+              <w:rPr>
+                <w:rFonts w:ascii="Times New Roman" w:hAnsi="Times New Roman" w:cs="Times New Roman"/>
+                <w:sz w:val="23"/>
+                <w:szCs w:val="23"/>
+              </w:rPr>
+              <w:t>2</w:t>
             </w:r>
           </w:p>
         </w:tc>
@@ -830,33 +908,22 @@
               <w:jc w:val="center"/>
               <w:rPr>
                 <w:rFonts w:ascii="Times New Roman" w:hAnsi="Times New Roman" w:cs="Times New Roman"/>
-                <w:sz w:val="23"/>
-                <w:szCs w:val="23"/>
-              </w:rPr>
-            </w:pPr>
-            <w:r>
-              <w:rPr>
-                <w:rFonts w:ascii="Times New Roman" w:hAnsi="Times New Roman" w:cs="Times New Roman"/>
-                <w:sz w:val="23"/>
-                <w:szCs w:val="23"/>
-              </w:rPr>
-              <w:t>06/0</w:t>
-            </w:r>
-            <w:r>
-              <w:rPr>
-                <w:rFonts w:ascii="Times New Roman" w:hAnsi="Times New Roman" w:cs="Times New Roman"/>
-                <w:sz w:val="23"/>
-                <w:szCs w:val="23"/>
-              </w:rPr>
-              <w:t>3</w:t>
-            </w:r>
-            <w:r>
-              <w:rPr>
-                <w:rFonts w:ascii="Times New Roman" w:hAnsi="Times New Roman" w:cs="Times New Roman"/>
-                <w:sz w:val="23"/>
-                <w:szCs w:val="23"/>
-              </w:rPr>
-              <w:t>/2025</w:t>
+                <w:szCs w:val="32"/>
+              </w:rPr>
+            </w:pPr>
+            <w:r>
+              <w:rPr>
+                <w:rFonts w:ascii="Times New Roman" w:hAnsi="Times New Roman" w:cs="Times New Roman"/>
+                <w:szCs w:val="32"/>
+              </w:rPr>
+              <w:t>@md</w:t>
+            </w:r>
+            <w:r>
+              <w:rPr>
+                <w:rFonts w:ascii="Times New Roman" w:hAnsi="Times New Roman" w:cs="Times New Roman"/>
+                <w:szCs w:val="32"/>
+              </w:rPr>
+              <w:t>2</w:t>
             </w:r>
           </w:p>
         </w:tc>
@@ -914,24 +981,31 @@
         <w:tc>
           <w:tcPr>
             <w:tcW w:w="3117" w:type="dxa"/>
-            <w:vAlign w:val="center"/>
-          </w:tcPr>
-          <w:p>
-            <w:pPr>
-              <w:jc w:val="center"/>
-              <w:rPr>
-                <w:rFonts w:ascii="Times New Roman" w:hAnsi="Times New Roman" w:cs="Times New Roman"/>
-                <w:sz w:val="23"/>
-                <w:szCs w:val="23"/>
-              </w:rPr>
-            </w:pPr>
-            <w:r>
-              <w:rPr>
-                <w:rFonts w:ascii="Times New Roman" w:hAnsi="Times New Roman" w:cs="Times New Roman"/>
-                <w:sz w:val="23"/>
-                <w:szCs w:val="23"/>
-              </w:rPr>
-              <w:t>A+</w:t>
+          </w:tcPr>
+          <w:p>
+            <w:pPr>
+              <w:jc w:val="center"/>
+              <w:rPr>
+                <w:rFonts w:ascii="Times New Roman" w:hAnsi="Times New Roman" w:cs="Times New Roman"/>
+                <w:sz w:val="23"/>
+                <w:szCs w:val="23"/>
+              </w:rPr>
+            </w:pPr>
+            <w:r>
+              <w:rPr>
+                <w:rFonts w:ascii="Times New Roman" w:hAnsi="Times New Roman" w:cs="Times New Roman"/>
+                <w:sz w:val="23"/>
+                <w:szCs w:val="23"/>
+              </w:rPr>
+              <w:t>@mg</w:t>
+            </w:r>
+            <w:r>
+              <w:rPr>
+                <w:rFonts w:ascii="Times New Roman" w:hAnsi="Times New Roman" w:cs="Times New Roman"/>
+                <w:sz w:val="23"/>
+                <w:szCs w:val="23"/>
+              </w:rPr>
+              <w:t>3</w:t>
             </w:r>
           </w:p>
         </w:tc>
@@ -944,33 +1018,22 @@
               <w:jc w:val="center"/>
               <w:rPr>
                 <w:rFonts w:ascii="Times New Roman" w:hAnsi="Times New Roman" w:cs="Times New Roman"/>
-                <w:sz w:val="23"/>
-                <w:szCs w:val="23"/>
-              </w:rPr>
-            </w:pPr>
-            <w:r>
-              <w:rPr>
-                <w:rFonts w:ascii="Times New Roman" w:hAnsi="Times New Roman" w:cs="Times New Roman"/>
-                <w:sz w:val="23"/>
-                <w:szCs w:val="23"/>
-              </w:rPr>
-              <w:t>06/0</w:t>
-            </w:r>
-            <w:r>
-              <w:rPr>
-                <w:rFonts w:ascii="Times New Roman" w:hAnsi="Times New Roman" w:cs="Times New Roman"/>
-                <w:sz w:val="23"/>
-                <w:szCs w:val="23"/>
-              </w:rPr>
-              <w:t>5</w:t>
-            </w:r>
-            <w:r>
-              <w:rPr>
-                <w:rFonts w:ascii="Times New Roman" w:hAnsi="Times New Roman" w:cs="Times New Roman"/>
-                <w:sz w:val="23"/>
-                <w:szCs w:val="23"/>
-              </w:rPr>
-              <w:t>/2025</w:t>
+                <w:szCs w:val="32"/>
+              </w:rPr>
+            </w:pPr>
+            <w:r>
+              <w:rPr>
+                <w:rFonts w:ascii="Times New Roman" w:hAnsi="Times New Roman" w:cs="Times New Roman"/>
+                <w:szCs w:val="32"/>
+              </w:rPr>
+              <w:t>@md</w:t>
+            </w:r>
+            <w:r>
+              <w:rPr>
+                <w:rFonts w:ascii="Times New Roman" w:hAnsi="Times New Roman" w:cs="Times New Roman"/>
+                <w:szCs w:val="32"/>
+              </w:rPr>
+              <w:t>3</w:t>
             </w:r>
           </w:p>
         </w:tc>
@@ -1028,24 +1091,33 @@
         <w:tc>
           <w:tcPr>
             <w:tcW w:w="3117" w:type="dxa"/>
-            <w:vAlign w:val="center"/>
-          </w:tcPr>
-          <w:p>
-            <w:pPr>
-              <w:jc w:val="center"/>
-              <w:rPr>
-                <w:rFonts w:ascii="Times New Roman" w:hAnsi="Times New Roman" w:cs="Times New Roman"/>
-                <w:sz w:val="23"/>
-                <w:szCs w:val="23"/>
-              </w:rPr>
-            </w:pPr>
-            <w:r>
-              <w:rPr>
-                <w:rFonts w:ascii="Times New Roman" w:hAnsi="Times New Roman" w:cs="Times New Roman"/>
-                <w:sz w:val="23"/>
-                <w:szCs w:val="23"/>
-              </w:rPr>
-              <w:t>A+</w:t>
+          </w:tcPr>
+          <w:p>
+            <w:pPr>
+              <w:jc w:val="center"/>
+              <w:rPr>
+                <w:rFonts w:ascii="Times New Roman" w:hAnsi="Times New Roman" w:cs="Times New Roman"/>
+                <w:b/>
+                <w:bCs/>
+                <w:sz w:val="23"/>
+                <w:szCs w:val="23"/>
+              </w:rPr>
+            </w:pPr>
+            <w:r>
+              <w:rPr>
+                <w:rFonts w:ascii="Times New Roman" w:hAnsi="Times New Roman" w:cs="Times New Roman"/>
+                <w:sz w:val="23"/>
+                <w:szCs w:val="23"/>
+              </w:rPr>
+              <w:t>@mg</w:t>
+            </w:r>
+            <w:r>
+              <w:rPr>
+                <w:rFonts w:ascii="Times New Roman" w:hAnsi="Times New Roman" w:cs="Times New Roman"/>
+                <w:sz w:val="23"/>
+                <w:szCs w:val="23"/>
+              </w:rPr>
+              <w:t>4</w:t>
             </w:r>
           </w:p>
         </w:tc>
@@ -1058,17 +1130,22 @@
               <w:jc w:val="center"/>
               <w:rPr>
                 <w:rFonts w:ascii="Times New Roman" w:hAnsi="Times New Roman" w:cs="Times New Roman"/>
-                <w:sz w:val="23"/>
-                <w:szCs w:val="23"/>
-              </w:rPr>
-            </w:pPr>
-            <w:r>
-              <w:rPr>
-                <w:rFonts w:ascii="Times New Roman" w:hAnsi="Times New Roman" w:cs="Times New Roman"/>
-                <w:sz w:val="23"/>
-                <w:szCs w:val="23"/>
-              </w:rPr>
-              <w:t>06/05/2025</w:t>
+                <w:szCs w:val="32"/>
+              </w:rPr>
+            </w:pPr>
+            <w:r>
+              <w:rPr>
+                <w:rFonts w:ascii="Times New Roman" w:hAnsi="Times New Roman" w:cs="Times New Roman"/>
+                <w:szCs w:val="32"/>
+              </w:rPr>
+              <w:t>@md</w:t>
+            </w:r>
+            <w:r>
+              <w:rPr>
+                <w:rFonts w:ascii="Times New Roman" w:hAnsi="Times New Roman" w:cs="Times New Roman"/>
+                <w:szCs w:val="32"/>
+              </w:rPr>
+              <w:t>4</w:t>
             </w:r>
           </w:p>
         </w:tc>
@@ -1126,24 +1203,31 @@
         <w:tc>
           <w:tcPr>
             <w:tcW w:w="3117" w:type="dxa"/>
-            <w:vAlign w:val="center"/>
-          </w:tcPr>
-          <w:p>
-            <w:pPr>
-              <w:jc w:val="center"/>
-              <w:rPr>
-                <w:rFonts w:ascii="Times New Roman" w:hAnsi="Times New Roman" w:cs="Times New Roman"/>
-                <w:sz w:val="23"/>
-                <w:szCs w:val="23"/>
-              </w:rPr>
-            </w:pPr>
-            <w:r>
-              <w:rPr>
-                <w:rFonts w:ascii="Times New Roman" w:hAnsi="Times New Roman" w:cs="Times New Roman"/>
-                <w:sz w:val="23"/>
-                <w:szCs w:val="23"/>
-              </w:rPr>
-              <w:t>A+</w:t>
+          </w:tcPr>
+          <w:p>
+            <w:pPr>
+              <w:jc w:val="center"/>
+              <w:rPr>
+                <w:rFonts w:ascii="Times New Roman" w:hAnsi="Times New Roman" w:cs="Times New Roman"/>
+                <w:sz w:val="23"/>
+                <w:szCs w:val="23"/>
+              </w:rPr>
+            </w:pPr>
+            <w:r>
+              <w:rPr>
+                <w:rFonts w:ascii="Times New Roman" w:hAnsi="Times New Roman" w:cs="Times New Roman"/>
+                <w:sz w:val="23"/>
+                <w:szCs w:val="23"/>
+              </w:rPr>
+              <w:t>@mg</w:t>
+            </w:r>
+            <w:r>
+              <w:rPr>
+                <w:rFonts w:ascii="Times New Roman" w:hAnsi="Times New Roman" w:cs="Times New Roman"/>
+                <w:sz w:val="23"/>
+                <w:szCs w:val="23"/>
+              </w:rPr>
+              <w:t>5</w:t>
             </w:r>
           </w:p>
         </w:tc>
@@ -1156,17 +1240,22 @@
               <w:jc w:val="center"/>
               <w:rPr>
                 <w:rFonts w:ascii="Times New Roman" w:hAnsi="Times New Roman" w:cs="Times New Roman"/>
-                <w:sz w:val="23"/>
-                <w:szCs w:val="23"/>
-              </w:rPr>
-            </w:pPr>
-            <w:r>
-              <w:rPr>
-                <w:rFonts w:ascii="Times New Roman" w:hAnsi="Times New Roman" w:cs="Times New Roman"/>
-                <w:sz w:val="23"/>
-                <w:szCs w:val="23"/>
-              </w:rPr>
-              <w:t>06/05/2025</w:t>
+                <w:szCs w:val="32"/>
+              </w:rPr>
+            </w:pPr>
+            <w:r>
+              <w:rPr>
+                <w:rFonts w:ascii="Times New Roman" w:hAnsi="Times New Roman" w:cs="Times New Roman"/>
+                <w:szCs w:val="32"/>
+              </w:rPr>
+              <w:t>@md</w:t>
+            </w:r>
+            <w:r>
+              <w:rPr>
+                <w:rFonts w:ascii="Times New Roman" w:hAnsi="Times New Roman" w:cs="Times New Roman"/>
+                <w:szCs w:val="32"/>
+              </w:rPr>
+              <w:t>5</w:t>
             </w:r>
           </w:p>
         </w:tc>
@@ -1224,24 +1313,31 @@
         <w:tc>
           <w:tcPr>
             <w:tcW w:w="3117" w:type="dxa"/>
-            <w:vAlign w:val="center"/>
-          </w:tcPr>
-          <w:p>
-            <w:pPr>
-              <w:jc w:val="center"/>
-              <w:rPr>
-                <w:rFonts w:ascii="Times New Roman" w:hAnsi="Times New Roman" w:cs="Times New Roman"/>
-                <w:sz w:val="23"/>
-                <w:szCs w:val="23"/>
-              </w:rPr>
-            </w:pPr>
-            <w:r>
-              <w:rPr>
-                <w:rFonts w:ascii="Times New Roman" w:hAnsi="Times New Roman" w:cs="Times New Roman"/>
-                <w:sz w:val="23"/>
-                <w:szCs w:val="23"/>
-              </w:rPr>
-              <w:t>A+</w:t>
+          </w:tcPr>
+          <w:p>
+            <w:pPr>
+              <w:jc w:val="center"/>
+              <w:rPr>
+                <w:rFonts w:ascii="Times New Roman" w:hAnsi="Times New Roman" w:cs="Times New Roman"/>
+                <w:sz w:val="23"/>
+                <w:szCs w:val="23"/>
+              </w:rPr>
+            </w:pPr>
+            <w:r>
+              <w:rPr>
+                <w:rFonts w:ascii="Times New Roman" w:hAnsi="Times New Roman" w:cs="Times New Roman"/>
+                <w:sz w:val="23"/>
+                <w:szCs w:val="23"/>
+              </w:rPr>
+              <w:t>@mg</w:t>
+            </w:r>
+            <w:r>
+              <w:rPr>
+                <w:rFonts w:ascii="Times New Roman" w:hAnsi="Times New Roman" w:cs="Times New Roman"/>
+                <w:sz w:val="23"/>
+                <w:szCs w:val="23"/>
+              </w:rPr>
+              <w:t>6</w:t>
             </w:r>
           </w:p>
         </w:tc>
@@ -1254,17 +1350,22 @@
               <w:jc w:val="center"/>
               <w:rPr>
                 <w:rFonts w:ascii="Times New Roman" w:hAnsi="Times New Roman" w:cs="Times New Roman"/>
-                <w:sz w:val="23"/>
-                <w:szCs w:val="23"/>
-              </w:rPr>
-            </w:pPr>
-            <w:r>
-              <w:rPr>
-                <w:rFonts w:ascii="Times New Roman" w:hAnsi="Times New Roman" w:cs="Times New Roman"/>
-                <w:sz w:val="23"/>
-                <w:szCs w:val="23"/>
-              </w:rPr>
-              <w:t>06/05/2025</w:t>
+                <w:szCs w:val="32"/>
+              </w:rPr>
+            </w:pPr>
+            <w:r>
+              <w:rPr>
+                <w:rFonts w:ascii="Times New Roman" w:hAnsi="Times New Roman" w:cs="Times New Roman"/>
+                <w:szCs w:val="32"/>
+              </w:rPr>
+              <w:t>@md</w:t>
+            </w:r>
+            <w:r>
+              <w:rPr>
+                <w:rFonts w:ascii="Times New Roman" w:hAnsi="Times New Roman" w:cs="Times New Roman"/>
+                <w:szCs w:val="32"/>
+              </w:rPr>
+              <w:t>6</w:t>
             </w:r>
           </w:p>
         </w:tc>
@@ -1320,24 +1421,31 @@
         <w:tc>
           <w:tcPr>
             <w:tcW w:w="3117" w:type="dxa"/>
-            <w:vAlign w:val="center"/>
-          </w:tcPr>
-          <w:p>
-            <w:pPr>
-              <w:jc w:val="center"/>
-              <w:rPr>
-                <w:rFonts w:ascii="Times New Roman" w:hAnsi="Times New Roman" w:cs="Times New Roman"/>
-                <w:sz w:val="23"/>
-                <w:szCs w:val="23"/>
-              </w:rPr>
-            </w:pPr>
-            <w:r>
-              <w:rPr>
-                <w:rFonts w:ascii="Times New Roman" w:hAnsi="Times New Roman" w:cs="Times New Roman"/>
-                <w:sz w:val="23"/>
-                <w:szCs w:val="23"/>
-              </w:rPr>
-              <w:t>A+</w:t>
+          </w:tcPr>
+          <w:p>
+            <w:pPr>
+              <w:jc w:val="center"/>
+              <w:rPr>
+                <w:rFonts w:ascii="Times New Roman" w:hAnsi="Times New Roman" w:cs="Times New Roman"/>
+                <w:sz w:val="23"/>
+                <w:szCs w:val="23"/>
+              </w:rPr>
+            </w:pPr>
+            <w:r>
+              <w:rPr>
+                <w:rFonts w:ascii="Times New Roman" w:hAnsi="Times New Roman" w:cs="Times New Roman"/>
+                <w:sz w:val="23"/>
+                <w:szCs w:val="23"/>
+              </w:rPr>
+              <w:t>@mg</w:t>
+            </w:r>
+            <w:r>
+              <w:rPr>
+                <w:rFonts w:ascii="Times New Roman" w:hAnsi="Times New Roman" w:cs="Times New Roman"/>
+                <w:sz w:val="23"/>
+                <w:szCs w:val="23"/>
+              </w:rPr>
+              <w:t>7</w:t>
             </w:r>
           </w:p>
         </w:tc>
@@ -1350,33 +1458,22 @@
               <w:jc w:val="center"/>
               <w:rPr>
                 <w:rFonts w:ascii="Times New Roman" w:hAnsi="Times New Roman" w:cs="Times New Roman"/>
-                <w:sz w:val="23"/>
-                <w:szCs w:val="23"/>
-              </w:rPr>
-            </w:pPr>
-            <w:r>
-              <w:rPr>
-                <w:rFonts w:ascii="Times New Roman" w:hAnsi="Times New Roman" w:cs="Times New Roman"/>
-                <w:sz w:val="23"/>
-                <w:szCs w:val="23"/>
-              </w:rPr>
-              <w:t>06/</w:t>
-            </w:r>
-            <w:r>
-              <w:rPr>
-                <w:rFonts w:ascii="Times New Roman" w:hAnsi="Times New Roman" w:cs="Times New Roman"/>
-                <w:sz w:val="23"/>
-                <w:szCs w:val="23"/>
-              </w:rPr>
-              <w:t>11</w:t>
-            </w:r>
-            <w:r>
-              <w:rPr>
-                <w:rFonts w:ascii="Times New Roman" w:hAnsi="Times New Roman" w:cs="Times New Roman"/>
-                <w:sz w:val="23"/>
-                <w:szCs w:val="23"/>
-              </w:rPr>
-              <w:t>/2025</w:t>
+                <w:szCs w:val="32"/>
+              </w:rPr>
+            </w:pPr>
+            <w:r>
+              <w:rPr>
+                <w:rFonts w:ascii="Times New Roman" w:hAnsi="Times New Roman" w:cs="Times New Roman"/>
+                <w:szCs w:val="32"/>
+              </w:rPr>
+              <w:t>@md</w:t>
+            </w:r>
+            <w:r>
+              <w:rPr>
+                <w:rFonts w:ascii="Times New Roman" w:hAnsi="Times New Roman" w:cs="Times New Roman"/>
+                <w:szCs w:val="32"/>
+              </w:rPr>
+              <w:t>7</w:t>
             </w:r>
           </w:p>
         </w:tc>
@@ -1432,24 +1529,31 @@
         <w:tc>
           <w:tcPr>
             <w:tcW w:w="3117" w:type="dxa"/>
-            <w:vAlign w:val="center"/>
-          </w:tcPr>
-          <w:p>
-            <w:pPr>
-              <w:jc w:val="center"/>
-              <w:rPr>
-                <w:rFonts w:ascii="Times New Roman" w:hAnsi="Times New Roman" w:cs="Times New Roman"/>
-                <w:sz w:val="23"/>
-                <w:szCs w:val="23"/>
-              </w:rPr>
-            </w:pPr>
-            <w:r>
-              <w:rPr>
-                <w:rFonts w:ascii="Times New Roman" w:hAnsi="Times New Roman" w:cs="Times New Roman"/>
-                <w:sz w:val="23"/>
-                <w:szCs w:val="23"/>
-              </w:rPr>
-              <w:t>A+</w:t>
+          </w:tcPr>
+          <w:p>
+            <w:pPr>
+              <w:jc w:val="center"/>
+              <w:rPr>
+                <w:rFonts w:ascii="Times New Roman" w:hAnsi="Times New Roman" w:cs="Times New Roman"/>
+                <w:sz w:val="23"/>
+                <w:szCs w:val="23"/>
+              </w:rPr>
+            </w:pPr>
+            <w:r>
+              <w:rPr>
+                <w:rFonts w:ascii="Times New Roman" w:hAnsi="Times New Roman" w:cs="Times New Roman"/>
+                <w:sz w:val="23"/>
+                <w:szCs w:val="23"/>
+              </w:rPr>
+              <w:t>@mg</w:t>
+            </w:r>
+            <w:r>
+              <w:rPr>
+                <w:rFonts w:ascii="Times New Roman" w:hAnsi="Times New Roman" w:cs="Times New Roman"/>
+                <w:sz w:val="23"/>
+                <w:szCs w:val="23"/>
+              </w:rPr>
+              <w:t>8</w:t>
             </w:r>
           </w:p>
         </w:tc>
@@ -1462,17 +1566,22 @@
               <w:jc w:val="center"/>
               <w:rPr>
                 <w:rFonts w:ascii="Times New Roman" w:hAnsi="Times New Roman" w:cs="Times New Roman"/>
-                <w:sz w:val="23"/>
-                <w:szCs w:val="23"/>
-              </w:rPr>
-            </w:pPr>
-            <w:r>
-              <w:rPr>
-                <w:rFonts w:ascii="Times New Roman" w:hAnsi="Times New Roman" w:cs="Times New Roman"/>
-                <w:sz w:val="23"/>
-                <w:szCs w:val="23"/>
-              </w:rPr>
-              <w:t>06/11/2025</w:t>
+                <w:szCs w:val="32"/>
+              </w:rPr>
+            </w:pPr>
+            <w:r>
+              <w:rPr>
+                <w:rFonts w:ascii="Times New Roman" w:hAnsi="Times New Roman" w:cs="Times New Roman"/>
+                <w:szCs w:val="32"/>
+              </w:rPr>
+              <w:t>@md</w:t>
+            </w:r>
+            <w:r>
+              <w:rPr>
+                <w:rFonts w:ascii="Times New Roman" w:hAnsi="Times New Roman" w:cs="Times New Roman"/>
+                <w:szCs w:val="32"/>
+              </w:rPr>
+              <w:t>8</w:t>
             </w:r>
           </w:p>
         </w:tc>
@@ -1530,24 +1639,31 @@
         <w:tc>
           <w:tcPr>
             <w:tcW w:w="3117" w:type="dxa"/>
-            <w:vAlign w:val="center"/>
-          </w:tcPr>
-          <w:p>
-            <w:pPr>
-              <w:jc w:val="center"/>
-              <w:rPr>
-                <w:rFonts w:ascii="Times New Roman" w:hAnsi="Times New Roman" w:cs="Times New Roman"/>
-                <w:sz w:val="23"/>
-                <w:szCs w:val="23"/>
-              </w:rPr>
-            </w:pPr>
-            <w:r>
-              <w:rPr>
-                <w:rFonts w:ascii="Times New Roman" w:hAnsi="Times New Roman" w:cs="Times New Roman"/>
-                <w:sz w:val="23"/>
-                <w:szCs w:val="23"/>
-              </w:rPr>
-              <w:t>A+</w:t>
+          </w:tcPr>
+          <w:p>
+            <w:pPr>
+              <w:jc w:val="center"/>
+              <w:rPr>
+                <w:rFonts w:ascii="Times New Roman" w:hAnsi="Times New Roman" w:cs="Times New Roman"/>
+                <w:sz w:val="23"/>
+                <w:szCs w:val="23"/>
+              </w:rPr>
+            </w:pPr>
+            <w:r>
+              <w:rPr>
+                <w:rFonts w:ascii="Times New Roman" w:hAnsi="Times New Roman" w:cs="Times New Roman"/>
+                <w:sz w:val="23"/>
+                <w:szCs w:val="23"/>
+              </w:rPr>
+              <w:t>@mg</w:t>
+            </w:r>
+            <w:r>
+              <w:rPr>
+                <w:rFonts w:ascii="Times New Roman" w:hAnsi="Times New Roman" w:cs="Times New Roman"/>
+                <w:sz w:val="23"/>
+                <w:szCs w:val="23"/>
+              </w:rPr>
+              <w:t>9</w:t>
             </w:r>
           </w:p>
         </w:tc>
@@ -1560,17 +1676,22 @@
               <w:jc w:val="center"/>
               <w:rPr>
                 <w:rFonts w:ascii="Times New Roman" w:hAnsi="Times New Roman" w:cs="Times New Roman"/>
-                <w:sz w:val="23"/>
-                <w:szCs w:val="23"/>
-              </w:rPr>
-            </w:pPr>
-            <w:r>
-              <w:rPr>
-                <w:rFonts w:ascii="Times New Roman" w:hAnsi="Times New Roman" w:cs="Times New Roman"/>
-                <w:sz w:val="23"/>
-                <w:szCs w:val="23"/>
-              </w:rPr>
-              <w:t>06/11/2025</w:t>
+                <w:szCs w:val="32"/>
+              </w:rPr>
+            </w:pPr>
+            <w:r>
+              <w:rPr>
+                <w:rFonts w:ascii="Times New Roman" w:hAnsi="Times New Roman" w:cs="Times New Roman"/>
+                <w:szCs w:val="32"/>
+              </w:rPr>
+              <w:t>@md</w:t>
+            </w:r>
+            <w:r>
+              <w:rPr>
+                <w:rFonts w:ascii="Times New Roman" w:hAnsi="Times New Roman" w:cs="Times New Roman"/>
+                <w:szCs w:val="32"/>
+              </w:rPr>
+              <w:t>9</w:t>
             </w:r>
           </w:p>
         </w:tc>
@@ -1646,24 +1767,31 @@
         <w:tc>
           <w:tcPr>
             <w:tcW w:w="3117" w:type="dxa"/>
-            <w:vAlign w:val="center"/>
-          </w:tcPr>
-          <w:p>
-            <w:pPr>
-              <w:jc w:val="center"/>
-              <w:rPr>
-                <w:rFonts w:ascii="Times New Roman" w:hAnsi="Times New Roman" w:cs="Times New Roman"/>
-                <w:sz w:val="23"/>
-                <w:szCs w:val="23"/>
-              </w:rPr>
-            </w:pPr>
-            <w:r>
-              <w:rPr>
-                <w:rFonts w:ascii="Times New Roman" w:hAnsi="Times New Roman" w:cs="Times New Roman"/>
-                <w:sz w:val="23"/>
-                <w:szCs w:val="23"/>
-              </w:rPr>
-              <w:t>A+</w:t>
+          </w:tcPr>
+          <w:p>
+            <w:pPr>
+              <w:jc w:val="center"/>
+              <w:rPr>
+                <w:rFonts w:ascii="Times New Roman" w:hAnsi="Times New Roman" w:cs="Times New Roman"/>
+                <w:sz w:val="23"/>
+                <w:szCs w:val="23"/>
+              </w:rPr>
+            </w:pPr>
+            <w:r>
+              <w:rPr>
+                <w:rFonts w:ascii="Times New Roman" w:hAnsi="Times New Roman" w:cs="Times New Roman"/>
+                <w:sz w:val="23"/>
+                <w:szCs w:val="23"/>
+              </w:rPr>
+              <w:t>@mg</w:t>
+            </w:r>
+            <w:r>
+              <w:rPr>
+                <w:rFonts w:ascii="Times New Roman" w:hAnsi="Times New Roman" w:cs="Times New Roman"/>
+                <w:sz w:val="23"/>
+                <w:szCs w:val="23"/>
+              </w:rPr>
+              <w:t>10</w:t>
             </w:r>
           </w:p>
         </w:tc>
@@ -1676,17 +1804,22 @@
               <w:jc w:val="center"/>
               <w:rPr>
                 <w:rFonts w:ascii="Times New Roman" w:hAnsi="Times New Roman" w:cs="Times New Roman"/>
-                <w:sz w:val="23"/>
-                <w:szCs w:val="23"/>
-              </w:rPr>
-            </w:pPr>
-            <w:r>
-              <w:rPr>
-                <w:rFonts w:ascii="Times New Roman" w:hAnsi="Times New Roman" w:cs="Times New Roman"/>
-                <w:sz w:val="23"/>
-                <w:szCs w:val="23"/>
-              </w:rPr>
-              <w:t>06/11/2025</w:t>
+                <w:szCs w:val="32"/>
+              </w:rPr>
+            </w:pPr>
+            <w:r>
+              <w:rPr>
+                <w:rFonts w:ascii="Times New Roman" w:hAnsi="Times New Roman" w:cs="Times New Roman"/>
+                <w:szCs w:val="32"/>
+              </w:rPr>
+              <w:t>@md1</w:t>
+            </w:r>
+            <w:r>
+              <w:rPr>
+                <w:rFonts w:ascii="Times New Roman" w:hAnsi="Times New Roman" w:cs="Times New Roman"/>
+                <w:szCs w:val="32"/>
+              </w:rPr>
+              <w:t>0</w:t>
             </w:r>
           </w:p>
         </w:tc>
@@ -1744,24 +1877,31 @@
         <w:tc>
           <w:tcPr>
             <w:tcW w:w="3117" w:type="dxa"/>
-            <w:vAlign w:val="center"/>
-          </w:tcPr>
-          <w:p>
-            <w:pPr>
-              <w:jc w:val="center"/>
-              <w:rPr>
-                <w:rFonts w:ascii="Times New Roman" w:hAnsi="Times New Roman" w:cs="Times New Roman"/>
-                <w:sz w:val="23"/>
-                <w:szCs w:val="23"/>
-              </w:rPr>
-            </w:pPr>
-            <w:r>
-              <w:rPr>
-                <w:rFonts w:ascii="Times New Roman" w:hAnsi="Times New Roman" w:cs="Times New Roman"/>
-                <w:sz w:val="23"/>
-                <w:szCs w:val="23"/>
-              </w:rPr>
-              <w:t>A+</w:t>
+          </w:tcPr>
+          <w:p>
+            <w:pPr>
+              <w:jc w:val="center"/>
+              <w:rPr>
+                <w:rFonts w:ascii="Times New Roman" w:hAnsi="Times New Roman" w:cs="Times New Roman"/>
+                <w:sz w:val="23"/>
+                <w:szCs w:val="23"/>
+              </w:rPr>
+            </w:pPr>
+            <w:r>
+              <w:rPr>
+                <w:rFonts w:ascii="Times New Roman" w:hAnsi="Times New Roman" w:cs="Times New Roman"/>
+                <w:sz w:val="23"/>
+                <w:szCs w:val="23"/>
+              </w:rPr>
+              <w:t>@mg1</w:t>
+            </w:r>
+            <w:r>
+              <w:rPr>
+                <w:rFonts w:ascii="Times New Roman" w:hAnsi="Times New Roman" w:cs="Times New Roman"/>
+                <w:sz w:val="23"/>
+                <w:szCs w:val="23"/>
+              </w:rPr>
+              <w:t>1</w:t>
             </w:r>
           </w:p>
         </w:tc>
@@ -1774,33 +1914,22 @@
               <w:jc w:val="center"/>
               <w:rPr>
                 <w:rFonts w:ascii="Times New Roman" w:hAnsi="Times New Roman" w:cs="Times New Roman"/>
-                <w:sz w:val="23"/>
-                <w:szCs w:val="23"/>
-              </w:rPr>
-            </w:pPr>
-            <w:r>
-              <w:rPr>
-                <w:rFonts w:ascii="Times New Roman" w:hAnsi="Times New Roman" w:cs="Times New Roman"/>
-                <w:sz w:val="23"/>
-                <w:szCs w:val="23"/>
-              </w:rPr>
-              <w:t>06/1</w:t>
-            </w:r>
-            <w:r>
-              <w:rPr>
-                <w:rFonts w:ascii="Times New Roman" w:hAnsi="Times New Roman" w:cs="Times New Roman"/>
-                <w:sz w:val="23"/>
-                <w:szCs w:val="23"/>
-              </w:rPr>
-              <w:t>3</w:t>
-            </w:r>
-            <w:r>
-              <w:rPr>
-                <w:rFonts w:ascii="Times New Roman" w:hAnsi="Times New Roman" w:cs="Times New Roman"/>
-                <w:sz w:val="23"/>
-                <w:szCs w:val="23"/>
-              </w:rPr>
-              <w:t>/2025</w:t>
+                <w:szCs w:val="32"/>
+              </w:rPr>
+            </w:pPr>
+            <w:r>
+              <w:rPr>
+                <w:rFonts w:ascii="Times New Roman" w:hAnsi="Times New Roman" w:cs="Times New Roman"/>
+                <w:szCs w:val="32"/>
+              </w:rPr>
+              <w:t>@md1</w:t>
+            </w:r>
+            <w:r>
+              <w:rPr>
+                <w:rFonts w:ascii="Times New Roman" w:hAnsi="Times New Roman" w:cs="Times New Roman"/>
+                <w:szCs w:val="32"/>
+              </w:rPr>
+              <w:t>1</w:t>
             </w:r>
           </w:p>
         </w:tc>
@@ -1864,24 +1993,31 @@
             <w:tcBorders>
               <w:bottom w:val="single" w:sz="4" w:space="0" w:color="auto"/>
             </w:tcBorders>
-            <w:vAlign w:val="center"/>
-          </w:tcPr>
-          <w:p>
-            <w:pPr>
-              <w:jc w:val="center"/>
-              <w:rPr>
-                <w:rFonts w:ascii="Times New Roman" w:hAnsi="Times New Roman" w:cs="Times New Roman"/>
-                <w:sz w:val="23"/>
-                <w:szCs w:val="23"/>
-              </w:rPr>
-            </w:pPr>
-            <w:r>
-              <w:rPr>
-                <w:rFonts w:ascii="Times New Roman" w:hAnsi="Times New Roman" w:cs="Times New Roman"/>
-                <w:sz w:val="23"/>
-                <w:szCs w:val="23"/>
-              </w:rPr>
-              <w:t>A+</w:t>
+          </w:tcPr>
+          <w:p>
+            <w:pPr>
+              <w:jc w:val="center"/>
+              <w:rPr>
+                <w:rFonts w:ascii="Times New Roman" w:hAnsi="Times New Roman" w:cs="Times New Roman"/>
+                <w:sz w:val="23"/>
+                <w:szCs w:val="23"/>
+              </w:rPr>
+            </w:pPr>
+            <w:r>
+              <w:rPr>
+                <w:rFonts w:ascii="Times New Roman" w:hAnsi="Times New Roman" w:cs="Times New Roman"/>
+                <w:sz w:val="23"/>
+                <w:szCs w:val="23"/>
+              </w:rPr>
+              <w:t>@mg1</w:t>
+            </w:r>
+            <w:r>
+              <w:rPr>
+                <w:rFonts w:ascii="Times New Roman" w:hAnsi="Times New Roman" w:cs="Times New Roman"/>
+                <w:sz w:val="23"/>
+                <w:szCs w:val="23"/>
+              </w:rPr>
+              <w:t>2</w:t>
             </w:r>
           </w:p>
         </w:tc>
@@ -1897,33 +2033,22 @@
               <w:jc w:val="center"/>
               <w:rPr>
                 <w:rFonts w:ascii="Times New Roman" w:hAnsi="Times New Roman" w:cs="Times New Roman"/>
-                <w:sz w:val="23"/>
-                <w:szCs w:val="23"/>
-              </w:rPr>
-            </w:pPr>
-            <w:r>
-              <w:rPr>
-                <w:rFonts w:ascii="Times New Roman" w:hAnsi="Times New Roman" w:cs="Times New Roman"/>
-                <w:sz w:val="23"/>
-                <w:szCs w:val="23"/>
-              </w:rPr>
-              <w:t>06/1</w:t>
-            </w:r>
-            <w:r>
-              <w:rPr>
-                <w:rFonts w:ascii="Times New Roman" w:hAnsi="Times New Roman" w:cs="Times New Roman"/>
-                <w:sz w:val="23"/>
-                <w:szCs w:val="23"/>
-              </w:rPr>
-              <w:t>3</w:t>
-            </w:r>
-            <w:r>
-              <w:rPr>
-                <w:rFonts w:ascii="Times New Roman" w:hAnsi="Times New Roman" w:cs="Times New Roman"/>
-                <w:sz w:val="23"/>
-                <w:szCs w:val="23"/>
-              </w:rPr>
-              <w:t>/2025</w:t>
+                <w:szCs w:val="32"/>
+              </w:rPr>
+            </w:pPr>
+            <w:r>
+              <w:rPr>
+                <w:rFonts w:ascii="Times New Roman" w:hAnsi="Times New Roman" w:cs="Times New Roman"/>
+                <w:szCs w:val="32"/>
+              </w:rPr>
+              <w:t>@md1</w:t>
+            </w:r>
+            <w:r>
+              <w:rPr>
+                <w:rFonts w:ascii="Times New Roman" w:hAnsi="Times New Roman" w:cs="Times New Roman"/>
+                <w:szCs w:val="32"/>
+              </w:rPr>
+              <w:t>2</w:t>
             </w:r>
           </w:p>
         </w:tc>
@@ -2073,17 +2198,24 @@
         <w:tc>
           <w:tcPr>
             <w:tcW w:w="3117" w:type="dxa"/>
-            <w:vAlign w:val="center"/>
-          </w:tcPr>
-          <w:p>
-            <w:pPr>
-              <w:jc w:val="center"/>
-              <w:rPr>
-                <w:rFonts w:ascii="Times New Roman" w:hAnsi="Times New Roman" w:cs="Times New Roman"/>
-                <w:sz w:val="23"/>
-                <w:szCs w:val="23"/>
-              </w:rPr>
-            </w:pPr>
+          </w:tcPr>
+          <w:p>
+            <w:pPr>
+              <w:jc w:val="center"/>
+              <w:rPr>
+                <w:rFonts w:ascii="Times New Roman" w:hAnsi="Times New Roman" w:cs="Times New Roman"/>
+                <w:sz w:val="23"/>
+                <w:szCs w:val="23"/>
+              </w:rPr>
+            </w:pPr>
+            <w:r>
+              <w:rPr>
+                <w:rFonts w:ascii="Times New Roman" w:hAnsi="Times New Roman" w:cs="Times New Roman"/>
+                <w:sz w:val="23"/>
+                <w:szCs w:val="23"/>
+              </w:rPr>
+              <w:t>@ug1</w:t>
+            </w:r>
           </w:p>
         </w:tc>
         <w:tc>
@@ -2099,6 +2231,14 @@
                 <w:szCs w:val="23"/>
               </w:rPr>
             </w:pPr>
+            <w:r>
+              <w:rPr>
+                <w:rFonts w:ascii="Times New Roman" w:hAnsi="Times New Roman" w:cs="Times New Roman"/>
+                <w:sz w:val="23"/>
+                <w:szCs w:val="23"/>
+              </w:rPr>
+              <w:t>@ud1</w:t>
+            </w:r>
           </w:p>
         </w:tc>
       </w:tr>
@@ -2173,17 +2313,32 @@
         <w:tc>
           <w:tcPr>
             <w:tcW w:w="3117" w:type="dxa"/>
-            <w:vAlign w:val="center"/>
-          </w:tcPr>
-          <w:p>
-            <w:pPr>
-              <w:jc w:val="center"/>
-              <w:rPr>
-                <w:rFonts w:ascii="Times New Roman" w:hAnsi="Times New Roman" w:cs="Times New Roman"/>
-                <w:sz w:val="23"/>
-                <w:szCs w:val="23"/>
-              </w:rPr>
-            </w:pPr>
+          </w:tcPr>
+          <w:p>
+            <w:pPr>
+              <w:jc w:val="center"/>
+              <w:rPr>
+                <w:rFonts w:ascii="Times New Roman" w:hAnsi="Times New Roman" w:cs="Times New Roman"/>
+                <w:sz w:val="23"/>
+                <w:szCs w:val="23"/>
+              </w:rPr>
+            </w:pPr>
+            <w:r>
+              <w:rPr>
+                <w:rFonts w:ascii="Times New Roman" w:hAnsi="Times New Roman" w:cs="Times New Roman"/>
+                <w:sz w:val="23"/>
+                <w:szCs w:val="23"/>
+              </w:rPr>
+              <w:t>@ug</w:t>
+            </w:r>
+            <w:r>
+              <w:rPr>
+                <w:rFonts w:ascii="Times New Roman" w:hAnsi="Times New Roman" w:cs="Times New Roman"/>
+                <w:sz w:val="23"/>
+                <w:szCs w:val="23"/>
+              </w:rPr>
+              <w:t>2</w:t>
+            </w:r>
           </w:p>
         </w:tc>
         <w:tc>
@@ -2199,6 +2354,22 @@
                 <w:szCs w:val="23"/>
               </w:rPr>
             </w:pPr>
+            <w:r>
+              <w:rPr>
+                <w:rFonts w:ascii="Times New Roman" w:hAnsi="Times New Roman" w:cs="Times New Roman"/>
+                <w:sz w:val="23"/>
+                <w:szCs w:val="23"/>
+              </w:rPr>
+              <w:t>@ud</w:t>
+            </w:r>
+            <w:r>
+              <w:rPr>
+                <w:rFonts w:ascii="Times New Roman" w:hAnsi="Times New Roman" w:cs="Times New Roman"/>
+                <w:sz w:val="23"/>
+                <w:szCs w:val="23"/>
+              </w:rPr>
+              <w:t>2</w:t>
+            </w:r>
           </w:p>
         </w:tc>
       </w:tr>
@@ -2255,17 +2426,32 @@
         <w:tc>
           <w:tcPr>
             <w:tcW w:w="3117" w:type="dxa"/>
-            <w:vAlign w:val="center"/>
-          </w:tcPr>
-          <w:p>
-            <w:pPr>
-              <w:jc w:val="center"/>
-              <w:rPr>
-                <w:rFonts w:ascii="Times New Roman" w:hAnsi="Times New Roman" w:cs="Times New Roman"/>
-                <w:sz w:val="23"/>
-                <w:szCs w:val="23"/>
-              </w:rPr>
-            </w:pPr>
+          </w:tcPr>
+          <w:p>
+            <w:pPr>
+              <w:jc w:val="center"/>
+              <w:rPr>
+                <w:rFonts w:ascii="Times New Roman" w:hAnsi="Times New Roman" w:cs="Times New Roman"/>
+                <w:sz w:val="23"/>
+                <w:szCs w:val="23"/>
+              </w:rPr>
+            </w:pPr>
+            <w:r>
+              <w:rPr>
+                <w:rFonts w:ascii="Times New Roman" w:hAnsi="Times New Roman" w:cs="Times New Roman"/>
+                <w:sz w:val="23"/>
+                <w:szCs w:val="23"/>
+              </w:rPr>
+              <w:t>@ug</w:t>
+            </w:r>
+            <w:r>
+              <w:rPr>
+                <w:rFonts w:ascii="Times New Roman" w:hAnsi="Times New Roman" w:cs="Times New Roman"/>
+                <w:sz w:val="23"/>
+                <w:szCs w:val="23"/>
+              </w:rPr>
+              <w:t>3</w:t>
+            </w:r>
           </w:p>
         </w:tc>
         <w:tc>
@@ -2281,6 +2467,22 @@
                 <w:szCs w:val="23"/>
               </w:rPr>
             </w:pPr>
+            <w:r>
+              <w:rPr>
+                <w:rFonts w:ascii="Times New Roman" w:hAnsi="Times New Roman" w:cs="Times New Roman"/>
+                <w:sz w:val="23"/>
+                <w:szCs w:val="23"/>
+              </w:rPr>
+              <w:t>@ud</w:t>
+            </w:r>
+            <w:r>
+              <w:rPr>
+                <w:rFonts w:ascii="Times New Roman" w:hAnsi="Times New Roman" w:cs="Times New Roman"/>
+                <w:sz w:val="23"/>
+                <w:szCs w:val="23"/>
+              </w:rPr>
+              <w:t>3</w:t>
+            </w:r>
           </w:p>
         </w:tc>
       </w:tr>
@@ -2353,17 +2555,32 @@
         <w:tc>
           <w:tcPr>
             <w:tcW w:w="3117" w:type="dxa"/>
-            <w:vAlign w:val="center"/>
-          </w:tcPr>
-          <w:p>
-            <w:pPr>
-              <w:jc w:val="center"/>
-              <w:rPr>
-                <w:rFonts w:ascii="Times New Roman" w:hAnsi="Times New Roman" w:cs="Times New Roman"/>
-                <w:sz w:val="23"/>
-                <w:szCs w:val="23"/>
-              </w:rPr>
-            </w:pPr>
+          </w:tcPr>
+          <w:p>
+            <w:pPr>
+              <w:jc w:val="center"/>
+              <w:rPr>
+                <w:rFonts w:ascii="Times New Roman" w:hAnsi="Times New Roman" w:cs="Times New Roman"/>
+                <w:sz w:val="23"/>
+                <w:szCs w:val="23"/>
+              </w:rPr>
+            </w:pPr>
+            <w:r>
+              <w:rPr>
+                <w:rFonts w:ascii="Times New Roman" w:hAnsi="Times New Roman" w:cs="Times New Roman"/>
+                <w:sz w:val="23"/>
+                <w:szCs w:val="23"/>
+              </w:rPr>
+              <w:t>@ug</w:t>
+            </w:r>
+            <w:r>
+              <w:rPr>
+                <w:rFonts w:ascii="Times New Roman" w:hAnsi="Times New Roman" w:cs="Times New Roman"/>
+                <w:sz w:val="23"/>
+                <w:szCs w:val="23"/>
+              </w:rPr>
+              <w:t>4</w:t>
+            </w:r>
           </w:p>
         </w:tc>
         <w:tc>
@@ -2379,6 +2596,22 @@
                 <w:szCs w:val="23"/>
               </w:rPr>
             </w:pPr>
+            <w:r>
+              <w:rPr>
+                <w:rFonts w:ascii="Times New Roman" w:hAnsi="Times New Roman" w:cs="Times New Roman"/>
+                <w:sz w:val="23"/>
+                <w:szCs w:val="23"/>
+              </w:rPr>
+              <w:t>@ud</w:t>
+            </w:r>
+            <w:r>
+              <w:rPr>
+                <w:rFonts w:ascii="Times New Roman" w:hAnsi="Times New Roman" w:cs="Times New Roman"/>
+                <w:sz w:val="23"/>
+                <w:szCs w:val="23"/>
+              </w:rPr>
+              <w:t>4</w:t>
+            </w:r>
           </w:p>
         </w:tc>
       </w:tr>
@@ -2435,17 +2668,32 @@
         <w:tc>
           <w:tcPr>
             <w:tcW w:w="3117" w:type="dxa"/>
-            <w:vAlign w:val="center"/>
-          </w:tcPr>
-          <w:p>
-            <w:pPr>
-              <w:jc w:val="center"/>
-              <w:rPr>
-                <w:rFonts w:ascii="Times New Roman" w:hAnsi="Times New Roman" w:cs="Times New Roman"/>
-                <w:sz w:val="23"/>
-                <w:szCs w:val="23"/>
-              </w:rPr>
-            </w:pPr>
+          </w:tcPr>
+          <w:p>
+            <w:pPr>
+              <w:jc w:val="center"/>
+              <w:rPr>
+                <w:rFonts w:ascii="Times New Roman" w:hAnsi="Times New Roman" w:cs="Times New Roman"/>
+                <w:sz w:val="23"/>
+                <w:szCs w:val="23"/>
+              </w:rPr>
+            </w:pPr>
+            <w:r>
+              <w:rPr>
+                <w:rFonts w:ascii="Times New Roman" w:hAnsi="Times New Roman" w:cs="Times New Roman"/>
+                <w:sz w:val="23"/>
+                <w:szCs w:val="23"/>
+              </w:rPr>
+              <w:t>@ug</w:t>
+            </w:r>
+            <w:r>
+              <w:rPr>
+                <w:rFonts w:ascii="Times New Roman" w:hAnsi="Times New Roman" w:cs="Times New Roman"/>
+                <w:sz w:val="23"/>
+                <w:szCs w:val="23"/>
+              </w:rPr>
+              <w:t>5</w:t>
+            </w:r>
           </w:p>
         </w:tc>
         <w:tc>
@@ -2461,6 +2709,22 @@
                 <w:szCs w:val="23"/>
               </w:rPr>
             </w:pPr>
+            <w:r>
+              <w:rPr>
+                <w:rFonts w:ascii="Times New Roman" w:hAnsi="Times New Roman" w:cs="Times New Roman"/>
+                <w:sz w:val="23"/>
+                <w:szCs w:val="23"/>
+              </w:rPr>
+              <w:t>@ud</w:t>
+            </w:r>
+            <w:r>
+              <w:rPr>
+                <w:rFonts w:ascii="Times New Roman" w:hAnsi="Times New Roman" w:cs="Times New Roman"/>
+                <w:sz w:val="23"/>
+                <w:szCs w:val="23"/>
+              </w:rPr>
+              <w:t>5</w:t>
+            </w:r>
           </w:p>
         </w:tc>
       </w:tr>
@@ -2517,17 +2781,32 @@
         <w:tc>
           <w:tcPr>
             <w:tcW w:w="3117" w:type="dxa"/>
-            <w:vAlign w:val="center"/>
-          </w:tcPr>
-          <w:p>
-            <w:pPr>
-              <w:jc w:val="center"/>
-              <w:rPr>
-                <w:rFonts w:ascii="Times New Roman" w:hAnsi="Times New Roman" w:cs="Times New Roman"/>
-                <w:sz w:val="23"/>
-                <w:szCs w:val="23"/>
-              </w:rPr>
-            </w:pPr>
+          </w:tcPr>
+          <w:p>
+            <w:pPr>
+              <w:jc w:val="center"/>
+              <w:rPr>
+                <w:rFonts w:ascii="Times New Roman" w:hAnsi="Times New Roman" w:cs="Times New Roman"/>
+                <w:sz w:val="23"/>
+                <w:szCs w:val="23"/>
+              </w:rPr>
+            </w:pPr>
+            <w:r>
+              <w:rPr>
+                <w:rFonts w:ascii="Times New Roman" w:hAnsi="Times New Roman" w:cs="Times New Roman"/>
+                <w:sz w:val="23"/>
+                <w:szCs w:val="23"/>
+              </w:rPr>
+              <w:t>@ug</w:t>
+            </w:r>
+            <w:r>
+              <w:rPr>
+                <w:rFonts w:ascii="Times New Roman" w:hAnsi="Times New Roman" w:cs="Times New Roman"/>
+                <w:sz w:val="23"/>
+                <w:szCs w:val="23"/>
+              </w:rPr>
+              <w:t>6</w:t>
+            </w:r>
           </w:p>
         </w:tc>
         <w:tc>
@@ -2543,6 +2822,22 @@
                 <w:szCs w:val="23"/>
               </w:rPr>
             </w:pPr>
+            <w:r>
+              <w:rPr>
+                <w:rFonts w:ascii="Times New Roman" w:hAnsi="Times New Roman" w:cs="Times New Roman"/>
+                <w:sz w:val="23"/>
+                <w:szCs w:val="23"/>
+              </w:rPr>
+              <w:t>@ud</w:t>
+            </w:r>
+            <w:r>
+              <w:rPr>
+                <w:rFonts w:ascii="Times New Roman" w:hAnsi="Times New Roman" w:cs="Times New Roman"/>
+                <w:sz w:val="23"/>
+                <w:szCs w:val="23"/>
+              </w:rPr>
+              <w:t>6</w:t>
+            </w:r>
           </w:p>
         </w:tc>
       </w:tr>
@@ -2617,17 +2912,32 @@
         <w:tc>
           <w:tcPr>
             <w:tcW w:w="3117" w:type="dxa"/>
-            <w:vAlign w:val="center"/>
-          </w:tcPr>
-          <w:p>
-            <w:pPr>
-              <w:jc w:val="center"/>
-              <w:rPr>
-                <w:rFonts w:ascii="Times New Roman" w:hAnsi="Times New Roman" w:cs="Times New Roman"/>
-                <w:sz w:val="23"/>
-                <w:szCs w:val="23"/>
-              </w:rPr>
-            </w:pPr>
+          </w:tcPr>
+          <w:p>
+            <w:pPr>
+              <w:jc w:val="center"/>
+              <w:rPr>
+                <w:rFonts w:ascii="Times New Roman" w:hAnsi="Times New Roman" w:cs="Times New Roman"/>
+                <w:sz w:val="23"/>
+                <w:szCs w:val="23"/>
+              </w:rPr>
+            </w:pPr>
+            <w:r>
+              <w:rPr>
+                <w:rFonts w:ascii="Times New Roman" w:hAnsi="Times New Roman" w:cs="Times New Roman"/>
+                <w:sz w:val="23"/>
+                <w:szCs w:val="23"/>
+              </w:rPr>
+              <w:t>@ug</w:t>
+            </w:r>
+            <w:r>
+              <w:rPr>
+                <w:rFonts w:ascii="Times New Roman" w:hAnsi="Times New Roman" w:cs="Times New Roman"/>
+                <w:sz w:val="23"/>
+                <w:szCs w:val="23"/>
+              </w:rPr>
+              <w:t>7</w:t>
+            </w:r>
           </w:p>
         </w:tc>
         <w:tc>
@@ -2643,6 +2953,22 @@
                 <w:szCs w:val="23"/>
               </w:rPr>
             </w:pPr>
+            <w:r>
+              <w:rPr>
+                <w:rFonts w:ascii="Times New Roman" w:hAnsi="Times New Roman" w:cs="Times New Roman"/>
+                <w:sz w:val="23"/>
+                <w:szCs w:val="23"/>
+              </w:rPr>
+              <w:t>@ud</w:t>
+            </w:r>
+            <w:r>
+              <w:rPr>
+                <w:rFonts w:ascii="Times New Roman" w:hAnsi="Times New Roman" w:cs="Times New Roman"/>
+                <w:sz w:val="23"/>
+                <w:szCs w:val="23"/>
+              </w:rPr>
+              <w:t>7</w:t>
+            </w:r>
           </w:p>
         </w:tc>
       </w:tr>
@@ -2703,17 +3029,32 @@
             <w:tcBorders>
               <w:bottom w:val="single" w:sz="4" w:space="0" w:color="auto"/>
             </w:tcBorders>
-            <w:vAlign w:val="center"/>
-          </w:tcPr>
-          <w:p>
-            <w:pPr>
-              <w:jc w:val="center"/>
-              <w:rPr>
-                <w:rFonts w:ascii="Times New Roman" w:hAnsi="Times New Roman" w:cs="Times New Roman"/>
-                <w:sz w:val="23"/>
-                <w:szCs w:val="23"/>
-              </w:rPr>
-            </w:pPr>
+          </w:tcPr>
+          <w:p>
+            <w:pPr>
+              <w:jc w:val="center"/>
+              <w:rPr>
+                <w:rFonts w:ascii="Times New Roman" w:hAnsi="Times New Roman" w:cs="Times New Roman"/>
+                <w:sz w:val="23"/>
+                <w:szCs w:val="23"/>
+              </w:rPr>
+            </w:pPr>
+            <w:r>
+              <w:rPr>
+                <w:rFonts w:ascii="Times New Roman" w:hAnsi="Times New Roman" w:cs="Times New Roman"/>
+                <w:sz w:val="23"/>
+                <w:szCs w:val="23"/>
+              </w:rPr>
+              <w:t>@ug</w:t>
+            </w:r>
+            <w:r>
+              <w:rPr>
+                <w:rFonts w:ascii="Times New Roman" w:hAnsi="Times New Roman" w:cs="Times New Roman"/>
+                <w:sz w:val="23"/>
+                <w:szCs w:val="23"/>
+              </w:rPr>
+              <w:t>8</w:t>
+            </w:r>
           </w:p>
         </w:tc>
         <w:tc>
@@ -2732,6 +3073,22 @@
                 <w:szCs w:val="23"/>
               </w:rPr>
             </w:pPr>
+            <w:r>
+              <w:rPr>
+                <w:rFonts w:ascii="Times New Roman" w:hAnsi="Times New Roman" w:cs="Times New Roman"/>
+                <w:sz w:val="23"/>
+                <w:szCs w:val="23"/>
+              </w:rPr>
+              <w:t>@ud</w:t>
+            </w:r>
+            <w:r>
+              <w:rPr>
+                <w:rFonts w:ascii="Times New Roman" w:hAnsi="Times New Roman" w:cs="Times New Roman"/>
+                <w:sz w:val="23"/>
+                <w:szCs w:val="23"/>
+              </w:rPr>
+              <w:t>8</w:t>
+            </w:r>
           </w:p>
         </w:tc>
       </w:tr>
@@ -2835,18 +3192,16 @@
             <w:pPr>
               <w:jc w:val="center"/>
               <w:rPr>
-                <w:rFonts w:ascii="Times New Roman" w:hAnsi="Times New Roman" w:cs="Times New Roman"/>
-                <w:sz w:val="23"/>
-                <w:szCs w:val="23"/>
-              </w:rPr>
-            </w:pPr>
-            <w:r>
-              <w:rPr>
-                <w:rFonts w:ascii="Times New Roman" w:hAnsi="Times New Roman" w:cs="Times New Roman"/>
-                <w:sz w:val="23"/>
-                <w:szCs w:val="23"/>
-              </w:rPr>
-              <w:t>06/13/2025</w:t>
+                <w:rFonts w:cs="Times New Roman"/>
+                <w:sz w:val="23"/>
+                <w:szCs w:val="23"/>
+              </w:rPr>
+            </w:pPr>
+            <w:r>
+              <w:rPr>
+                <w:rFonts w:cs="Times New Roman"/>
+              </w:rPr>
+              <w:t>@ug</w:t>
             </w:r>
           </w:p>
         </w:tc>
@@ -4168,6 +4523,47 @@
       </w:tblBorders>
     </w:tblPr>
   </w:style>
+  <w:style w:type="paragraph" w:customStyle="1" w:styleId="TableParagraph">
+    <w:name w:val="Table Paragraph"/>
+    <w:basedOn w:val="Normal"/>
+    <w:uiPriority w:val="1"/>
+    <w:qFormat/>
+    <w:rsid w:val="00502E0F"/>
+    <w:pPr>
+      <w:widowControl w:val="0"/>
+      <w:autoSpaceDE w:val="0"/>
+      <w:autoSpaceDN w:val="0"/>
+      <w:spacing w:after="0" w:line="240" w:lineRule="auto"/>
+    </w:pPr>
+    <w:rPr>
+      <w:rFonts w:ascii="Times New Roman" w:eastAsia="Times New Roman" w:hAnsi="Times New Roman" w:cs="Times New Roman"/>
+      <w:kern w:val="0"/>
+      <w:sz w:val="22"/>
+      <w:szCs w:val="22"/>
+      <w14:ligatures w14:val="none"/>
+    </w:rPr>
+  </w:style>
+  <w:style w:type="table" w:customStyle="1" w:styleId="TableGrid0">
+    <w:name w:val="TableGrid"/>
+    <w:rsid w:val="0053079A"/>
+    <w:pPr>
+      <w:spacing w:after="0" w:line="240" w:lineRule="auto"/>
+    </w:pPr>
+    <w:rPr>
+      <w:rFonts w:eastAsiaTheme="minorEastAsia"/>
+      <w:sz w:val="22"/>
+      <w:szCs w:val="22"/>
+      <w:lang w:val="es"/>
+    </w:rPr>
+    <w:tblPr>
+      <w:tblCellMar>
+        <w:top w:w="0" w:type="dxa"/>
+        <w:left w:w="0" w:type="dxa"/>
+        <w:bottom w:w="0" w:type="dxa"/>
+        <w:right w:w="0" w:type="dxa"/>
+      </w:tblCellMar>
+    </w:tblPr>
+  </w:style>
 </w:styles>
 </file>
 

--- a/templates/Template Progress.docx
+++ b/templates/Template Progress.docx
@@ -117,15 +117,15 @@
             <w:pPr>
               <w:rPr>
                 <w:rFonts w:ascii="Times New Roman" w:hAnsi="Times New Roman" w:cs="Times New Roman"/>
-                <w:sz w:val="20"/>
-                <w:szCs w:val="20"/>
-              </w:rPr>
-            </w:pPr>
-            <w:r>
-              <w:rPr>
-                <w:rFonts w:ascii="Times New Roman" w:hAnsi="Times New Roman" w:cs="Times New Roman"/>
-                <w:sz w:val="20"/>
-                <w:szCs w:val="20"/>
+                <w:sz w:val="22"/>
+                <w:szCs w:val="22"/>
+              </w:rPr>
+            </w:pPr>
+            <w:r>
+              <w:rPr>
+                <w:rFonts w:ascii="Times New Roman" w:hAnsi="Times New Roman" w:cs="Times New Roman"/>
+                <w:sz w:val="22"/>
+                <w:szCs w:val="22"/>
               </w:rPr>
               <w:t xml:space="preserve">Student </w:t>
             </w:r>
@@ -133,16 +133,16 @@
             <w:r>
               <w:rPr>
                 <w:rFonts w:ascii="Times New Roman" w:hAnsi="Times New Roman" w:cs="Times New Roman"/>
-                <w:sz w:val="20"/>
-                <w:szCs w:val="20"/>
+                <w:sz w:val="22"/>
+                <w:szCs w:val="22"/>
               </w:rPr>
               <w:t>Name:</w:t>
             </w:r>
             <w:r>
               <w:rPr>
                 <w:rFonts w:ascii="Times New Roman" w:hAnsi="Times New Roman" w:cs="Times New Roman"/>
-                <w:sz w:val="20"/>
-                <w:szCs w:val="20"/>
+                <w:sz w:val="22"/>
+                <w:szCs w:val="22"/>
               </w:rPr>
               <w:t xml:space="preserve"> @</w:t>
             </w:r>
@@ -150,8 +150,8 @@
             <w:r>
               <w:rPr>
                 <w:rFonts w:ascii="Times New Roman" w:hAnsi="Times New Roman" w:cs="Times New Roman"/>
-                <w:sz w:val="20"/>
-                <w:szCs w:val="20"/>
+                <w:sz w:val="22"/>
+                <w:szCs w:val="22"/>
               </w:rPr>
               <w:t>firstName @middleName @lastName</w:t>
             </w:r>
@@ -166,23 +166,23 @@
             <w:pPr>
               <w:rPr>
                 <w:rFonts w:ascii="Times New Roman" w:hAnsi="Times New Roman" w:cs="Times New Roman"/>
-                <w:sz w:val="20"/>
-                <w:szCs w:val="20"/>
-              </w:rPr>
-            </w:pPr>
-            <w:r>
-              <w:rPr>
-                <w:rFonts w:ascii="Times New Roman" w:hAnsi="Times New Roman" w:cs="Times New Roman"/>
-                <w:sz w:val="20"/>
-                <w:szCs w:val="20"/>
+                <w:sz w:val="22"/>
+                <w:szCs w:val="22"/>
+              </w:rPr>
+            </w:pPr>
+            <w:r>
+              <w:rPr>
+                <w:rFonts w:ascii="Times New Roman" w:hAnsi="Times New Roman" w:cs="Times New Roman"/>
+                <w:sz w:val="22"/>
+                <w:szCs w:val="22"/>
               </w:rPr>
               <w:t xml:space="preserve">SSN #: </w:t>
             </w:r>
             <w:r>
               <w:rPr>
                 <w:rFonts w:ascii="Times New Roman" w:hAnsi="Times New Roman" w:cs="Times New Roman"/>
-                <w:sz w:val="20"/>
-                <w:szCs w:val="20"/>
+                <w:sz w:val="22"/>
+                <w:szCs w:val="22"/>
               </w:rPr>
               <w:t>@ssn</w:t>
             </w:r>
@@ -200,24 +200,24 @@
             <w:pPr>
               <w:rPr>
                 <w:rFonts w:ascii="Times New Roman" w:hAnsi="Times New Roman" w:cs="Times New Roman"/>
-                <w:sz w:val="20"/>
-                <w:szCs w:val="20"/>
+                <w:sz w:val="22"/>
+                <w:szCs w:val="22"/>
               </w:rPr>
             </w:pPr>
             <w:proofErr w:type="gramStart"/>
             <w:r>
               <w:rPr>
                 <w:rFonts w:ascii="Times New Roman" w:hAnsi="Times New Roman" w:cs="Times New Roman"/>
-                <w:sz w:val="20"/>
-                <w:szCs w:val="20"/>
+                <w:sz w:val="22"/>
+                <w:szCs w:val="22"/>
               </w:rPr>
               <w:t>Address:</w:t>
             </w:r>
             <w:r>
               <w:rPr>
                 <w:rFonts w:ascii="Times New Roman" w:hAnsi="Times New Roman" w:cs="Times New Roman"/>
-                <w:sz w:val="20"/>
-                <w:szCs w:val="20"/>
+                <w:sz w:val="22"/>
+                <w:szCs w:val="22"/>
               </w:rPr>
               <w:t xml:space="preserve"> @</w:t>
             </w:r>
@@ -225,8 +225,8 @@
             <w:r>
               <w:rPr>
                 <w:rFonts w:ascii="Times New Roman" w:hAnsi="Times New Roman" w:cs="Times New Roman"/>
-                <w:sz w:val="20"/>
-                <w:szCs w:val="20"/>
+                <w:sz w:val="22"/>
+                <w:szCs w:val="22"/>
               </w:rPr>
               <w:t>address</w:t>
             </w:r>
@@ -242,24 +242,24 @@
             <w:pPr>
               <w:rPr>
                 <w:rFonts w:ascii="Times New Roman" w:hAnsi="Times New Roman" w:cs="Times New Roman"/>
-                <w:sz w:val="20"/>
-                <w:szCs w:val="20"/>
+                <w:sz w:val="22"/>
+                <w:szCs w:val="22"/>
               </w:rPr>
             </w:pPr>
             <w:proofErr w:type="gramStart"/>
             <w:r>
               <w:rPr>
                 <w:rFonts w:ascii="Times New Roman" w:hAnsi="Times New Roman" w:cs="Times New Roman"/>
-                <w:sz w:val="20"/>
-                <w:szCs w:val="20"/>
+                <w:sz w:val="22"/>
+                <w:szCs w:val="22"/>
               </w:rPr>
               <w:t xml:space="preserve">Phone: </w:t>
             </w:r>
             <w:r>
               <w:rPr>
                 <w:rFonts w:ascii="Times New Roman" w:hAnsi="Times New Roman" w:cs="Times New Roman"/>
-                <w:sz w:val="20"/>
-                <w:szCs w:val="20"/>
+                <w:sz w:val="22"/>
+                <w:szCs w:val="22"/>
               </w:rPr>
               <w:t>@</w:t>
             </w:r>
@@ -267,8 +267,8 @@
             <w:r>
               <w:rPr>
                 <w:rFonts w:ascii="Times New Roman" w:hAnsi="Times New Roman" w:cs="Times New Roman"/>
-                <w:sz w:val="20"/>
-                <w:szCs w:val="20"/>
+                <w:sz w:val="22"/>
+                <w:szCs w:val="22"/>
               </w:rPr>
               <w:t>phone</w:t>
             </w:r>
@@ -285,23 +285,23 @@
             <w:pPr>
               <w:rPr>
                 <w:rFonts w:ascii="Times New Roman" w:hAnsi="Times New Roman" w:cs="Times New Roman"/>
-                <w:sz w:val="20"/>
-                <w:szCs w:val="20"/>
-              </w:rPr>
-            </w:pPr>
-            <w:r>
-              <w:rPr>
-                <w:rFonts w:ascii="Times New Roman" w:hAnsi="Times New Roman" w:cs="Times New Roman"/>
-                <w:sz w:val="20"/>
-                <w:szCs w:val="20"/>
+                <w:sz w:val="22"/>
+                <w:szCs w:val="22"/>
+              </w:rPr>
+            </w:pPr>
+            <w:r>
+              <w:rPr>
+                <w:rFonts w:ascii="Times New Roman" w:hAnsi="Times New Roman" w:cs="Times New Roman"/>
+                <w:sz w:val="22"/>
+                <w:szCs w:val="22"/>
               </w:rPr>
               <w:t xml:space="preserve">Program: </w:t>
             </w:r>
             <w:r>
               <w:rPr>
                 <w:rFonts w:ascii="Times New Roman" w:hAnsi="Times New Roman" w:cs="Times New Roman"/>
-                <w:sz w:val="20"/>
-                <w:szCs w:val="20"/>
+                <w:sz w:val="22"/>
+                <w:szCs w:val="22"/>
               </w:rPr>
               <w:t>@program</w:t>
             </w:r>
@@ -317,15 +317,15 @@
             <w:pPr>
               <w:rPr>
                 <w:rFonts w:ascii="Times New Roman" w:hAnsi="Times New Roman" w:cs="Times New Roman"/>
-                <w:sz w:val="20"/>
-                <w:szCs w:val="20"/>
-              </w:rPr>
-            </w:pPr>
-            <w:r>
-              <w:rPr>
-                <w:rFonts w:ascii="Times New Roman" w:hAnsi="Times New Roman" w:cs="Times New Roman"/>
-                <w:sz w:val="20"/>
-                <w:szCs w:val="20"/>
+                <w:sz w:val="22"/>
+                <w:szCs w:val="22"/>
+              </w:rPr>
+            </w:pPr>
+            <w:r>
+              <w:rPr>
+                <w:rFonts w:ascii="Times New Roman" w:hAnsi="Times New Roman" w:cs="Times New Roman"/>
+                <w:sz w:val="22"/>
+                <w:szCs w:val="22"/>
               </w:rPr>
               <w:t xml:space="preserve">Accumulated </w:t>
             </w:r>
@@ -333,16 +333,16 @@
             <w:r>
               <w:rPr>
                 <w:rFonts w:ascii="Times New Roman" w:hAnsi="Times New Roman" w:cs="Times New Roman"/>
-                <w:sz w:val="20"/>
-                <w:szCs w:val="20"/>
+                <w:sz w:val="22"/>
+                <w:szCs w:val="22"/>
               </w:rPr>
               <w:t xml:space="preserve">Hours: </w:t>
             </w:r>
             <w:r>
               <w:rPr>
                 <w:rFonts w:ascii="Times New Roman" w:hAnsi="Times New Roman" w:cs="Times New Roman"/>
-                <w:sz w:val="20"/>
-                <w:szCs w:val="20"/>
+                <w:sz w:val="22"/>
+                <w:szCs w:val="22"/>
               </w:rPr>
               <w:t>@</w:t>
             </w:r>
@@ -350,8 +350,8 @@
             <w:r>
               <w:rPr>
                 <w:rFonts w:ascii="Times New Roman" w:hAnsi="Times New Roman" w:cs="Times New Roman"/>
-                <w:sz w:val="20"/>
-                <w:szCs w:val="20"/>
+                <w:sz w:val="22"/>
+                <w:szCs w:val="22"/>
               </w:rPr>
               <w:t>finalHours</w:t>
             </w:r>
@@ -367,15 +367,15 @@
             <w:pPr>
               <w:rPr>
                 <w:rFonts w:ascii="Times New Roman" w:hAnsi="Times New Roman" w:cs="Times New Roman"/>
-                <w:sz w:val="20"/>
-                <w:szCs w:val="20"/>
-              </w:rPr>
-            </w:pPr>
-            <w:r>
-              <w:rPr>
-                <w:rFonts w:ascii="Times New Roman" w:hAnsi="Times New Roman" w:cs="Times New Roman"/>
-                <w:sz w:val="20"/>
-                <w:szCs w:val="20"/>
+                <w:sz w:val="22"/>
+                <w:szCs w:val="22"/>
+              </w:rPr>
+            </w:pPr>
+            <w:r>
+              <w:rPr>
+                <w:rFonts w:ascii="Times New Roman" w:hAnsi="Times New Roman" w:cs="Times New Roman"/>
+                <w:sz w:val="22"/>
+                <w:szCs w:val="22"/>
               </w:rPr>
               <w:t xml:space="preserve">Student </w:t>
             </w:r>
@@ -383,16 +383,16 @@
             <w:r>
               <w:rPr>
                 <w:rFonts w:ascii="Times New Roman" w:hAnsi="Times New Roman" w:cs="Times New Roman"/>
-                <w:sz w:val="20"/>
-                <w:szCs w:val="20"/>
+                <w:sz w:val="22"/>
+                <w:szCs w:val="22"/>
               </w:rPr>
               <w:t xml:space="preserve">ID: </w:t>
             </w:r>
             <w:r>
               <w:rPr>
                 <w:rFonts w:ascii="Times New Roman" w:hAnsi="Times New Roman" w:cs="Times New Roman"/>
-                <w:sz w:val="20"/>
-                <w:szCs w:val="20"/>
+                <w:sz w:val="22"/>
+                <w:szCs w:val="22"/>
               </w:rPr>
               <w:t>@</w:t>
             </w:r>
@@ -400,8 +400,8 @@
             <w:r>
               <w:rPr>
                 <w:rFonts w:ascii="Times New Roman" w:hAnsi="Times New Roman" w:cs="Times New Roman"/>
-                <w:sz w:val="20"/>
-                <w:szCs w:val="20"/>
+                <w:sz w:val="22"/>
+                <w:szCs w:val="22"/>
               </w:rPr>
               <w:t>id</w:t>
             </w:r>
@@ -419,31 +419,31 @@
             <w:pPr>
               <w:rPr>
                 <w:rFonts w:ascii="Times New Roman" w:hAnsi="Times New Roman" w:cs="Times New Roman"/>
-                <w:sz w:val="20"/>
-                <w:szCs w:val="20"/>
-              </w:rPr>
-            </w:pPr>
-            <w:r>
-              <w:rPr>
-                <w:rFonts w:ascii="Times New Roman" w:hAnsi="Times New Roman" w:cs="Times New Roman"/>
-                <w:sz w:val="20"/>
-                <w:szCs w:val="20"/>
+                <w:sz w:val="22"/>
+                <w:szCs w:val="22"/>
+              </w:rPr>
+            </w:pPr>
+            <w:r>
+              <w:rPr>
+                <w:rFonts w:ascii="Times New Roman" w:hAnsi="Times New Roman" w:cs="Times New Roman"/>
+                <w:sz w:val="22"/>
+                <w:szCs w:val="22"/>
               </w:rPr>
               <w:t>Class Start Date:</w:t>
             </w:r>
             <w:r>
               <w:rPr>
                 <w:rFonts w:ascii="Times New Roman" w:hAnsi="Times New Roman" w:cs="Times New Roman"/>
-                <w:sz w:val="20"/>
-                <w:szCs w:val="20"/>
+                <w:sz w:val="22"/>
+                <w:szCs w:val="22"/>
               </w:rPr>
               <w:t xml:space="preserve"> </w:t>
             </w:r>
             <w:r>
               <w:rPr>
                 <w:rFonts w:ascii="Times New Roman" w:hAnsi="Times New Roman" w:cs="Times New Roman"/>
-                <w:sz w:val="20"/>
-                <w:szCs w:val="20"/>
+                <w:sz w:val="22"/>
+                <w:szCs w:val="22"/>
               </w:rPr>
               <w:t>@startDate</w:t>
             </w:r>
@@ -459,31 +459,31 @@
             <w:pPr>
               <w:rPr>
                 <w:rFonts w:ascii="Times New Roman" w:hAnsi="Times New Roman" w:cs="Times New Roman"/>
-                <w:sz w:val="20"/>
-                <w:szCs w:val="20"/>
-              </w:rPr>
-            </w:pPr>
-            <w:r>
-              <w:rPr>
-                <w:rFonts w:ascii="Times New Roman" w:hAnsi="Times New Roman" w:cs="Times New Roman"/>
-                <w:sz w:val="20"/>
-                <w:szCs w:val="20"/>
+                <w:sz w:val="22"/>
+                <w:szCs w:val="22"/>
+              </w:rPr>
+            </w:pPr>
+            <w:r>
+              <w:rPr>
+                <w:rFonts w:ascii="Times New Roman" w:hAnsi="Times New Roman" w:cs="Times New Roman"/>
+                <w:sz w:val="22"/>
+                <w:szCs w:val="22"/>
               </w:rPr>
               <w:t>Expected Graduation Date:</w:t>
             </w:r>
             <w:r>
               <w:rPr>
                 <w:rFonts w:ascii="Times New Roman" w:hAnsi="Times New Roman" w:cs="Times New Roman"/>
-                <w:sz w:val="20"/>
-                <w:szCs w:val="20"/>
+                <w:sz w:val="22"/>
+                <w:szCs w:val="22"/>
               </w:rPr>
               <w:t xml:space="preserve"> </w:t>
             </w:r>
             <w:r>
               <w:rPr>
                 <w:rFonts w:ascii="Times New Roman" w:hAnsi="Times New Roman" w:cs="Times New Roman"/>
-                <w:sz w:val="20"/>
-                <w:szCs w:val="20"/>
+                <w:sz w:val="22"/>
+                <w:szCs w:val="22"/>
               </w:rPr>
               <w:t>@graduationDate</w:t>
             </w:r>
@@ -1791,6 +1791,14 @@
                 <w:sz w:val="23"/>
                 <w:szCs w:val="23"/>
               </w:rPr>
+              <w:t>e</w:t>
+            </w:r>
+            <w:r>
+              <w:rPr>
+                <w:rFonts w:ascii="Times New Roman" w:hAnsi="Times New Roman" w:cs="Times New Roman"/>
+                <w:sz w:val="23"/>
+                <w:szCs w:val="23"/>
+              </w:rPr>
               <w:t>10</w:t>
             </w:r>
           </w:p>
@@ -1812,7 +1820,21 @@
                 <w:rFonts w:ascii="Times New Roman" w:hAnsi="Times New Roman" w:cs="Times New Roman"/>
                 <w:szCs w:val="32"/>
               </w:rPr>
-              <w:t>@md1</w:t>
+              <w:t>@md</w:t>
+            </w:r>
+            <w:r>
+              <w:rPr>
+                <w:rFonts w:ascii="Times New Roman" w:hAnsi="Times New Roman" w:cs="Times New Roman"/>
+                <w:szCs w:val="32"/>
+              </w:rPr>
+              <w:t>e</w:t>
+            </w:r>
+            <w:r>
+              <w:rPr>
+                <w:rFonts w:ascii="Times New Roman" w:hAnsi="Times New Roman" w:cs="Times New Roman"/>
+                <w:szCs w:val="32"/>
+              </w:rPr>
+              <w:t>1</w:t>
             </w:r>
             <w:r>
               <w:rPr>
@@ -1893,7 +1915,15 @@
                 <w:sz w:val="23"/>
                 <w:szCs w:val="23"/>
               </w:rPr>
-              <w:t>@mg1</w:t>
+              <w:t>@mg</w:t>
+            </w:r>
+            <w:r>
+              <w:rPr>
+                <w:rFonts w:ascii="Times New Roman" w:hAnsi="Times New Roman" w:cs="Times New Roman"/>
+                <w:sz w:val="23"/>
+                <w:szCs w:val="23"/>
+              </w:rPr>
+              <w:t>e</w:t>
             </w:r>
             <w:r>
               <w:rPr>
@@ -1903,6 +1933,14 @@
               </w:rPr>
               <w:t>1</w:t>
             </w:r>
+            <w:r>
+              <w:rPr>
+                <w:rFonts w:ascii="Times New Roman" w:hAnsi="Times New Roman" w:cs="Times New Roman"/>
+                <w:sz w:val="23"/>
+                <w:szCs w:val="23"/>
+              </w:rPr>
+              <w:t>1</w:t>
+            </w:r>
           </w:p>
         </w:tc>
         <w:tc>
@@ -1922,7 +1960,21 @@
                 <w:rFonts w:ascii="Times New Roman" w:hAnsi="Times New Roman" w:cs="Times New Roman"/>
                 <w:szCs w:val="32"/>
               </w:rPr>
-              <w:t>@md1</w:t>
+              <w:t>@md</w:t>
+            </w:r>
+            <w:r>
+              <w:rPr>
+                <w:rFonts w:ascii="Times New Roman" w:hAnsi="Times New Roman" w:cs="Times New Roman"/>
+                <w:szCs w:val="32"/>
+              </w:rPr>
+              <w:t>e</w:t>
+            </w:r>
+            <w:r>
+              <w:rPr>
+                <w:rFonts w:ascii="Times New Roman" w:hAnsi="Times New Roman" w:cs="Times New Roman"/>
+                <w:szCs w:val="32"/>
+              </w:rPr>
+              <w:t>1</w:t>
             </w:r>
             <w:r>
               <w:rPr>
@@ -2009,7 +2061,23 @@
                 <w:sz w:val="23"/>
                 <w:szCs w:val="23"/>
               </w:rPr>
-              <w:t>@mg1</w:t>
+              <w:t>@mg</w:t>
+            </w:r>
+            <w:r>
+              <w:rPr>
+                <w:rFonts w:ascii="Times New Roman" w:hAnsi="Times New Roman" w:cs="Times New Roman"/>
+                <w:sz w:val="23"/>
+                <w:szCs w:val="23"/>
+              </w:rPr>
+              <w:t>e</w:t>
+            </w:r>
+            <w:r>
+              <w:rPr>
+                <w:rFonts w:ascii="Times New Roman" w:hAnsi="Times New Roman" w:cs="Times New Roman"/>
+                <w:sz w:val="23"/>
+                <w:szCs w:val="23"/>
+              </w:rPr>
+              <w:t>1</w:t>
             </w:r>
             <w:r>
               <w:rPr>
@@ -2041,7 +2109,21 @@
                 <w:rFonts w:ascii="Times New Roman" w:hAnsi="Times New Roman" w:cs="Times New Roman"/>
                 <w:szCs w:val="32"/>
               </w:rPr>
-              <w:t>@md1</w:t>
+              <w:t>@md</w:t>
+            </w:r>
+            <w:r>
+              <w:rPr>
+                <w:rFonts w:ascii="Times New Roman" w:hAnsi="Times New Roman" w:cs="Times New Roman"/>
+                <w:szCs w:val="32"/>
+              </w:rPr>
+              <w:t>e</w:t>
+            </w:r>
+            <w:r>
+              <w:rPr>
+                <w:rFonts w:ascii="Times New Roman" w:hAnsi="Times New Roman" w:cs="Times New Roman"/>
+                <w:szCs w:val="32"/>
+              </w:rPr>
+              <w:t>1</w:t>
             </w:r>
             <w:r>
               <w:rPr>
@@ -3201,7 +3283,13 @@
               <w:rPr>
                 <w:rFonts w:cs="Times New Roman"/>
               </w:rPr>
-              <w:t>@ug</w:t>
+              <w:t>@u</w:t>
+            </w:r>
+            <w:r>
+              <w:rPr>
+                <w:rFonts w:cs="Times New Roman"/>
+              </w:rPr>
+              <w:t>nig</w:t>
             </w:r>
           </w:p>
         </w:tc>
